--- a/4_Doc/2_Bloque/FIPMIK5 OpenPLC I2C - Doc - Journal-de-programation.docx
+++ b/4_Doc/2_Bloque/FIPMIK5 OpenPLC I2C - Doc - Journal-de-programation.docx
@@ -24,6 +24,14 @@
         <w:rPr>
           <w:color w:val="E03326"/>
         </w:rPr>
+      </w:pPr>
+      <w:r>
+        <w:t>Block custom</w:t>
+      </w:r>
+    </w:p>
+    <w:p>
+      <w:pPr>
+        <w:pStyle w:val="Heading1"/>
       </w:pPr>
       <w:r>
         <w:rPr>
@@ -37,13 +45,13 @@
           <w14:ligatures w14:val="none"/>
         </w:rPr>
         <w:drawing>
-          <wp:anchor distT="0" distB="0" distL="114300" distR="114300" simplePos="0" relativeHeight="251656192" behindDoc="1" locked="0" layoutInCell="1" allowOverlap="1" wp14:anchorId="34E7309A" wp14:editId="5C230FE0">
+          <wp:anchor distT="0" distB="0" distL="114300" distR="114300" simplePos="0" relativeHeight="251656192" behindDoc="1" locked="0" layoutInCell="1" allowOverlap="1" wp14:anchorId="34E7309A" wp14:editId="45C744FD">
             <wp:simplePos x="0" y="0"/>
             <wp:positionH relativeFrom="column">
-              <wp:posOffset>4731385</wp:posOffset>
+              <wp:posOffset>4678045</wp:posOffset>
             </wp:positionH>
             <wp:positionV relativeFrom="paragraph">
-              <wp:posOffset>516255</wp:posOffset>
+              <wp:posOffset>93980</wp:posOffset>
             </wp:positionV>
             <wp:extent cx="1965960" cy="2226310"/>
             <wp:effectExtent l="0" t="0" r="0" b="2540"/>
@@ -100,14 +108,6 @@
           </wp:anchor>
         </w:drawing>
       </w:r>
-      <w:r>
-        <w:t>Block custom</w:t>
-      </w:r>
-    </w:p>
-    <w:p>
-      <w:pPr>
-        <w:pStyle w:val="Heading1"/>
-      </w:pPr>
       <w:r>
         <w:t>Note</w:t>
       </w:r>
@@ -832,10 +832,10 @@
         </w:rPr>
         <w:lastRenderedPageBreak/>
         <w:drawing>
-          <wp:anchor distT="0" distB="0" distL="114300" distR="114300" simplePos="0" relativeHeight="251670528" behindDoc="0" locked="0" layoutInCell="1" allowOverlap="1" wp14:anchorId="6721B70F" wp14:editId="259EF648">
+          <wp:anchor distT="0" distB="0" distL="114300" distR="114300" simplePos="0" relativeHeight="251670528" behindDoc="0" locked="0" layoutInCell="1" allowOverlap="1" wp14:anchorId="6721B70F" wp14:editId="39B33258">
             <wp:simplePos x="0" y="0"/>
             <wp:positionH relativeFrom="column">
-              <wp:posOffset>-41910</wp:posOffset>
+              <wp:posOffset>-163830</wp:posOffset>
             </wp:positionH>
             <wp:positionV relativeFrom="paragraph">
               <wp:posOffset>1270</wp:posOffset>
@@ -1053,6 +1053,36 @@
     <w:p>
       <w:pPr>
         <w:pStyle w:val="ListParagraph"/>
+        <w:numPr>
+          <w:ilvl w:val="0"/>
+          <w:numId w:val="0"/>
+        </w:numPr>
+        <w:ind w:left="1134"/>
+      </w:pPr>
+    </w:p>
+    <w:p>
+      <w:pPr>
+        <w:pStyle w:val="ListParagraph"/>
+        <w:numPr>
+          <w:ilvl w:val="0"/>
+          <w:numId w:val="0"/>
+        </w:numPr>
+        <w:ind w:left="644"/>
+      </w:pPr>
+    </w:p>
+    <w:p>
+      <w:pPr>
+        <w:pStyle w:val="ListParagraph"/>
+        <w:numPr>
+          <w:ilvl w:val="0"/>
+          <w:numId w:val="0"/>
+        </w:numPr>
+        <w:ind w:left="644"/>
+      </w:pPr>
+    </w:p>
+    <w:p>
+      <w:pPr>
+        <w:ind w:left="0"/>
       </w:pPr>
     </w:p>
     <w:p>
@@ -1063,30 +1093,8 @@
           <w:numId w:val="24"/>
         </w:numPr>
       </w:pPr>
-    </w:p>
-    <w:p>
-      <w:pPr>
-        <w:pStyle w:val="ListParagraph"/>
-        <w:numPr>
-          <w:ilvl w:val="0"/>
-          <w:numId w:val="24"/>
-        </w:numPr>
-      </w:pPr>
-    </w:p>
-    <w:p>
-      <w:pPr>
-        <w:ind w:left="0"/>
-      </w:pPr>
-    </w:p>
-    <w:p>
-      <w:pPr>
-        <w:pStyle w:val="ListParagraph"/>
-        <w:numPr>
-          <w:ilvl w:val="0"/>
-          <w:numId w:val="24"/>
-        </w:numPr>
-      </w:pPr>
-      <w:r>
+      <w:r>
+        <w:lastRenderedPageBreak/>
         <w:t>Pour importe de fonction Arduino (ici I2C.c)</w:t>
       </w:r>
     </w:p>
@@ -1512,7 +1520,7 @@
         <w:rPr>
           <w:noProof/>
         </w:rPr>
-        <w:t>13/01/2025</w:t>
+        <w:t>22/01/2025</w:t>
       </w:r>
     </w:fldSimple>
     <w:r>
